--- a/Documenti/Doc_Dino_Run_and_Jump.docx
+++ b/Documenti/Doc_Dino_Run_and_Jump.docx
@@ -102,7 +102,7 @@
           <w:noProof/>
           <w:sz w:val="22"/>
           <w:szCs w:val="22"/>
-          <w:lang w:eastAsia="it-CH"/>
+          <w:lang w:val="it-IT"/>
         </w:rPr>
       </w:pPr>
       <w:r>
@@ -119,7 +119,7 @@
           <w:noProof/>
           <w:sz w:val="22"/>
           <w:szCs w:val="22"/>
-          <w:lang w:eastAsia="it-CH"/>
+          <w:lang w:val="it-IT"/>
         </w:rPr>
         <w:tab/>
       </w:r>
@@ -146,7 +146,7 @@
         <w:rPr>
           <w:noProof/>
         </w:rPr>
-        <w:instrText xml:space="preserve"> PAGEREF _Toc61296676 \h </w:instrText>
+        <w:instrText xml:space="preserve"> PAGEREF _Toc94191761 \h </w:instrText>
       </w:r>
       <w:r>
         <w:rPr>
@@ -184,7 +184,7 @@
           <w:noProof/>
           <w:sz w:val="22"/>
           <w:szCs w:val="22"/>
-          <w:lang w:eastAsia="it-CH"/>
+          <w:lang w:val="it-IT"/>
         </w:rPr>
       </w:pPr>
       <w:r>
@@ -199,7 +199,7 @@
           <w:noProof/>
           <w:sz w:val="22"/>
           <w:szCs w:val="22"/>
-          <w:lang w:eastAsia="it-CH"/>
+          <w:lang w:val="it-IT"/>
         </w:rPr>
         <w:tab/>
       </w:r>
@@ -225,7 +225,7 @@
         <w:rPr>
           <w:noProof/>
         </w:rPr>
-        <w:instrText xml:space="preserve"> PAGEREF _Toc61296677 \h </w:instrText>
+        <w:instrText xml:space="preserve"> PAGEREF _Toc94191762 \h </w:instrText>
       </w:r>
       <w:r>
         <w:rPr>
@@ -263,7 +263,7 @@
           <w:noProof/>
           <w:sz w:val="22"/>
           <w:szCs w:val="22"/>
-          <w:lang w:eastAsia="it-CH"/>
+          <w:lang w:val="it-IT"/>
         </w:rPr>
       </w:pPr>
       <w:r>
@@ -278,7 +278,7 @@
           <w:noProof/>
           <w:sz w:val="22"/>
           <w:szCs w:val="22"/>
-          <w:lang w:eastAsia="it-CH"/>
+          <w:lang w:val="it-IT"/>
         </w:rPr>
         <w:tab/>
       </w:r>
@@ -304,7 +304,7 @@
         <w:rPr>
           <w:noProof/>
         </w:rPr>
-        <w:instrText xml:space="preserve"> PAGEREF _Toc61296678 \h </w:instrText>
+        <w:instrText xml:space="preserve"> PAGEREF _Toc94191763 \h </w:instrText>
       </w:r>
       <w:r>
         <w:rPr>
@@ -342,7 +342,7 @@
           <w:noProof/>
           <w:sz w:val="22"/>
           <w:szCs w:val="22"/>
-          <w:lang w:eastAsia="it-CH"/>
+          <w:lang w:val="it-IT"/>
         </w:rPr>
       </w:pPr>
       <w:r>
@@ -357,7 +357,7 @@
           <w:noProof/>
           <w:sz w:val="22"/>
           <w:szCs w:val="22"/>
-          <w:lang w:eastAsia="it-CH"/>
+          <w:lang w:val="it-IT"/>
         </w:rPr>
         <w:tab/>
       </w:r>
@@ -383,7 +383,7 @@
         <w:rPr>
           <w:noProof/>
         </w:rPr>
-        <w:instrText xml:space="preserve"> PAGEREF _Toc61296679 \h </w:instrText>
+        <w:instrText xml:space="preserve"> PAGEREF _Toc94191764 \h </w:instrText>
       </w:r>
       <w:r>
         <w:rPr>
@@ -420,7 +420,7 @@
           <w:noProof/>
           <w:sz w:val="22"/>
           <w:szCs w:val="22"/>
-          <w:lang w:eastAsia="it-CH"/>
+          <w:lang w:val="it-IT"/>
         </w:rPr>
       </w:pPr>
       <w:r>
@@ -445,7 +445,7 @@
         <w:rPr>
           <w:noProof/>
         </w:rPr>
-        <w:instrText xml:space="preserve"> PAGEREF _Toc61296680 \h </w:instrText>
+        <w:instrText xml:space="preserve"> PAGEREF _Toc94191765 \h </w:instrText>
       </w:r>
       <w:r>
         <w:rPr>
@@ -483,7 +483,7 @@
           <w:noProof/>
           <w:sz w:val="22"/>
           <w:szCs w:val="22"/>
-          <w:lang w:eastAsia="it-CH"/>
+          <w:lang w:val="it-IT"/>
         </w:rPr>
       </w:pPr>
       <w:r>
@@ -498,7 +498,7 @@
           <w:noProof/>
           <w:sz w:val="22"/>
           <w:szCs w:val="22"/>
-          <w:lang w:eastAsia="it-CH"/>
+          <w:lang w:val="it-IT"/>
         </w:rPr>
         <w:tab/>
       </w:r>
@@ -524,7 +524,7 @@
         <w:rPr>
           <w:noProof/>
         </w:rPr>
-        <w:instrText xml:space="preserve"> PAGEREF _Toc61296681 \h </w:instrText>
+        <w:instrText xml:space="preserve"> PAGEREF _Toc94191766 \h </w:instrText>
       </w:r>
       <w:r>
         <w:rPr>
@@ -562,7 +562,7 @@
           <w:noProof/>
           <w:sz w:val="22"/>
           <w:szCs w:val="22"/>
-          <w:lang w:eastAsia="it-CH"/>
+          <w:lang w:val="it-IT"/>
         </w:rPr>
       </w:pPr>
       <w:r>
@@ -577,7 +577,7 @@
           <w:noProof/>
           <w:sz w:val="22"/>
           <w:szCs w:val="22"/>
-          <w:lang w:eastAsia="it-CH"/>
+          <w:lang w:val="it-IT"/>
         </w:rPr>
         <w:tab/>
       </w:r>
@@ -603,7 +603,7 @@
         <w:rPr>
           <w:noProof/>
         </w:rPr>
-        <w:instrText xml:space="preserve"> PAGEREF _Toc61296682 \h </w:instrText>
+        <w:instrText xml:space="preserve"> PAGEREF _Toc94191767 \h </w:instrText>
       </w:r>
       <w:r>
         <w:rPr>
@@ -641,7 +641,7 @@
           <w:noProof/>
           <w:sz w:val="22"/>
           <w:szCs w:val="22"/>
-          <w:lang w:eastAsia="it-CH"/>
+          <w:lang w:val="it-IT"/>
         </w:rPr>
       </w:pPr>
       <w:r>
@@ -656,7 +656,7 @@
           <w:noProof/>
           <w:sz w:val="22"/>
           <w:szCs w:val="22"/>
-          <w:lang w:eastAsia="it-CH"/>
+          <w:lang w:val="it-IT"/>
         </w:rPr>
         <w:tab/>
       </w:r>
@@ -682,7 +682,7 @@
         <w:rPr>
           <w:noProof/>
         </w:rPr>
-        <w:instrText xml:space="preserve"> PAGEREF _Toc61296683 \h </w:instrText>
+        <w:instrText xml:space="preserve"> PAGEREF _Toc94191768 \h </w:instrText>
       </w:r>
       <w:r>
         <w:rPr>
@@ -720,7 +720,7 @@
           <w:noProof/>
           <w:sz w:val="22"/>
           <w:szCs w:val="22"/>
-          <w:lang w:eastAsia="it-CH"/>
+          <w:lang w:val="it-IT"/>
         </w:rPr>
       </w:pPr>
       <w:r>
@@ -735,7 +735,7 @@
           <w:noProof/>
           <w:sz w:val="22"/>
           <w:szCs w:val="22"/>
-          <w:lang w:eastAsia="it-CH"/>
+          <w:lang w:val="it-IT"/>
         </w:rPr>
         <w:tab/>
       </w:r>
@@ -761,7 +761,7 @@
         <w:rPr>
           <w:noProof/>
         </w:rPr>
-        <w:instrText xml:space="preserve"> PAGEREF _Toc61296684 \h </w:instrText>
+        <w:instrText xml:space="preserve"> PAGEREF _Toc94191769 \h </w:instrText>
       </w:r>
       <w:r>
         <w:rPr>
@@ -799,7 +799,7 @@
           <w:noProof/>
           <w:sz w:val="22"/>
           <w:szCs w:val="22"/>
-          <w:lang w:eastAsia="it-CH"/>
+          <w:lang w:val="it-IT"/>
         </w:rPr>
       </w:pPr>
       <w:r>
@@ -814,7 +814,7 @@
           <w:noProof/>
           <w:sz w:val="22"/>
           <w:szCs w:val="22"/>
-          <w:lang w:eastAsia="it-CH"/>
+          <w:lang w:val="it-IT"/>
         </w:rPr>
         <w:tab/>
       </w:r>
@@ -840,7 +840,7 @@
         <w:rPr>
           <w:noProof/>
         </w:rPr>
-        <w:instrText xml:space="preserve"> PAGEREF _Toc61296685 \h </w:instrText>
+        <w:instrText xml:space="preserve"> PAGEREF _Toc94191770 \h </w:instrText>
       </w:r>
       <w:r>
         <w:rPr>
@@ -878,7 +878,7 @@
           <w:noProof/>
           <w:sz w:val="22"/>
           <w:szCs w:val="22"/>
-          <w:lang w:eastAsia="it-CH"/>
+          <w:lang w:val="it-IT"/>
         </w:rPr>
       </w:pPr>
       <w:r>
@@ -893,7 +893,7 @@
           <w:noProof/>
           <w:sz w:val="22"/>
           <w:szCs w:val="22"/>
-          <w:lang w:eastAsia="it-CH"/>
+          <w:lang w:val="it-IT"/>
         </w:rPr>
         <w:tab/>
       </w:r>
@@ -919,7 +919,7 @@
         <w:rPr>
           <w:noProof/>
         </w:rPr>
-        <w:instrText xml:space="preserve"> PAGEREF _Toc61296686 \h </w:instrText>
+        <w:instrText xml:space="preserve"> PAGEREF _Toc94191771 \h </w:instrText>
       </w:r>
       <w:r>
         <w:rPr>
@@ -957,7 +957,7 @@
           <w:noProof/>
           <w:sz w:val="22"/>
           <w:szCs w:val="22"/>
-          <w:lang w:eastAsia="it-CH"/>
+          <w:lang w:val="it-IT"/>
         </w:rPr>
       </w:pPr>
       <w:r>
@@ -972,7 +972,7 @@
           <w:noProof/>
           <w:sz w:val="22"/>
           <w:szCs w:val="22"/>
-          <w:lang w:eastAsia="it-CH"/>
+          <w:lang w:val="it-IT"/>
         </w:rPr>
         <w:tab/>
       </w:r>
@@ -998,7 +998,7 @@
         <w:rPr>
           <w:noProof/>
         </w:rPr>
-        <w:instrText xml:space="preserve"> PAGEREF _Toc61296687 \h </w:instrText>
+        <w:instrText xml:space="preserve"> PAGEREF _Toc94191772 \h </w:instrText>
       </w:r>
       <w:r>
         <w:rPr>
@@ -1036,7 +1036,7 @@
           <w:noProof/>
           <w:sz w:val="22"/>
           <w:szCs w:val="22"/>
-          <w:lang w:eastAsia="it-CH"/>
+          <w:lang w:val="it-IT"/>
         </w:rPr>
       </w:pPr>
       <w:r>
@@ -1051,7 +1051,7 @@
           <w:noProof/>
           <w:sz w:val="22"/>
           <w:szCs w:val="22"/>
-          <w:lang w:eastAsia="it-CH"/>
+          <w:lang w:val="it-IT"/>
         </w:rPr>
         <w:tab/>
       </w:r>
@@ -1077,7 +1077,7 @@
         <w:rPr>
           <w:noProof/>
         </w:rPr>
-        <w:instrText xml:space="preserve"> PAGEREF _Toc61296688 \h </w:instrText>
+        <w:instrText xml:space="preserve"> PAGEREF _Toc94191773 \h </w:instrText>
       </w:r>
       <w:r>
         <w:rPr>
@@ -1115,7 +1115,7 @@
           <w:noProof/>
           <w:sz w:val="22"/>
           <w:szCs w:val="22"/>
-          <w:lang w:eastAsia="it-CH"/>
+          <w:lang w:val="it-IT"/>
         </w:rPr>
       </w:pPr>
       <w:r>
@@ -1130,7 +1130,7 @@
           <w:noProof/>
           <w:sz w:val="22"/>
           <w:szCs w:val="22"/>
-          <w:lang w:eastAsia="it-CH"/>
+          <w:lang w:val="it-IT"/>
         </w:rPr>
         <w:tab/>
       </w:r>
@@ -1156,7 +1156,7 @@
         <w:rPr>
           <w:noProof/>
         </w:rPr>
-        <w:instrText xml:space="preserve"> PAGEREF _Toc61296689 \h </w:instrText>
+        <w:instrText xml:space="preserve"> PAGEREF _Toc94191774 \h </w:instrText>
       </w:r>
       <w:r>
         <w:rPr>
@@ -1194,7 +1194,7 @@
           <w:noProof/>
           <w:sz w:val="22"/>
           <w:szCs w:val="22"/>
-          <w:lang w:eastAsia="it-CH"/>
+          <w:lang w:val="it-IT"/>
         </w:rPr>
       </w:pPr>
       <w:r>
@@ -1209,7 +1209,7 @@
           <w:noProof/>
           <w:sz w:val="22"/>
           <w:szCs w:val="22"/>
-          <w:lang w:eastAsia="it-CH"/>
+          <w:lang w:val="it-IT"/>
         </w:rPr>
         <w:tab/>
       </w:r>
@@ -1235,7 +1235,7 @@
         <w:rPr>
           <w:noProof/>
         </w:rPr>
-        <w:instrText xml:space="preserve"> PAGEREF _Toc61296690 \h </w:instrText>
+        <w:instrText xml:space="preserve"> PAGEREF _Toc94191775 \h </w:instrText>
       </w:r>
       <w:r>
         <w:rPr>
@@ -1273,7 +1273,7 @@
           <w:noProof/>
           <w:sz w:val="22"/>
           <w:szCs w:val="22"/>
-          <w:lang w:eastAsia="it-CH"/>
+          <w:lang w:val="it-IT"/>
         </w:rPr>
       </w:pPr>
       <w:r>
@@ -1288,7 +1288,7 @@
           <w:noProof/>
           <w:sz w:val="22"/>
           <w:szCs w:val="22"/>
-          <w:lang w:eastAsia="it-CH"/>
+          <w:lang w:val="it-IT"/>
         </w:rPr>
         <w:tab/>
       </w:r>
@@ -1314,7 +1314,7 @@
         <w:rPr>
           <w:noProof/>
         </w:rPr>
-        <w:instrText xml:space="preserve"> PAGEREF _Toc61296691 \h </w:instrText>
+        <w:instrText xml:space="preserve"> PAGEREF _Toc94191776 \h </w:instrText>
       </w:r>
       <w:r>
         <w:rPr>
@@ -1352,7 +1352,7 @@
           <w:noProof/>
           <w:sz w:val="22"/>
           <w:szCs w:val="22"/>
-          <w:lang w:eastAsia="it-CH"/>
+          <w:lang w:val="it-IT"/>
         </w:rPr>
       </w:pPr>
       <w:r>
@@ -1367,7 +1367,7 @@
           <w:noProof/>
           <w:sz w:val="22"/>
           <w:szCs w:val="22"/>
-          <w:lang w:eastAsia="it-CH"/>
+          <w:lang w:val="it-IT"/>
         </w:rPr>
         <w:tab/>
       </w:r>
@@ -1393,7 +1393,7 @@
         <w:rPr>
           <w:noProof/>
         </w:rPr>
-        <w:instrText xml:space="preserve"> PAGEREF _Toc61296692 \h </w:instrText>
+        <w:instrText xml:space="preserve"> PAGEREF _Toc94191777 \h </w:instrText>
       </w:r>
       <w:r>
         <w:rPr>
@@ -1431,7 +1431,7 @@
           <w:noProof/>
           <w:sz w:val="22"/>
           <w:szCs w:val="22"/>
-          <w:lang w:eastAsia="it-CH"/>
+          <w:lang w:val="it-IT"/>
         </w:rPr>
       </w:pPr>
       <w:r>
@@ -1446,7 +1446,7 @@
           <w:noProof/>
           <w:sz w:val="22"/>
           <w:szCs w:val="22"/>
-          <w:lang w:eastAsia="it-CH"/>
+          <w:lang w:val="it-IT"/>
         </w:rPr>
         <w:tab/>
       </w:r>
@@ -1472,7 +1472,7 @@
         <w:rPr>
           <w:noProof/>
         </w:rPr>
-        <w:instrText xml:space="preserve"> PAGEREF _Toc61296693 \h </w:instrText>
+        <w:instrText xml:space="preserve"> PAGEREF _Toc94191778 \h </w:instrText>
       </w:r>
       <w:r>
         <w:rPr>
@@ -1510,7 +1510,7 @@
           <w:noProof/>
           <w:sz w:val="22"/>
           <w:szCs w:val="22"/>
-          <w:lang w:eastAsia="it-CH"/>
+          <w:lang w:val="it-IT"/>
         </w:rPr>
       </w:pPr>
       <w:r>
@@ -1526,7 +1526,7 @@
           <w:noProof/>
           <w:sz w:val="22"/>
           <w:szCs w:val="22"/>
-          <w:lang w:eastAsia="it-CH"/>
+          <w:lang w:val="it-IT"/>
         </w:rPr>
         <w:tab/>
       </w:r>
@@ -1553,7 +1553,7 @@
         <w:rPr>
           <w:noProof/>
         </w:rPr>
-        <w:instrText xml:space="preserve"> PAGEREF _Toc61296694 \h </w:instrText>
+        <w:instrText xml:space="preserve"> PAGEREF _Toc94191779 \h </w:instrText>
       </w:r>
       <w:r>
         <w:rPr>
@@ -1591,7 +1591,7 @@
           <w:noProof/>
           <w:sz w:val="22"/>
           <w:szCs w:val="22"/>
-          <w:lang w:eastAsia="it-CH"/>
+          <w:lang w:val="it-IT"/>
         </w:rPr>
       </w:pPr>
       <w:r>
@@ -1606,7 +1606,7 @@
           <w:noProof/>
           <w:sz w:val="22"/>
           <w:szCs w:val="22"/>
-          <w:lang w:eastAsia="it-CH"/>
+          <w:lang w:val="it-IT"/>
         </w:rPr>
         <w:tab/>
       </w:r>
@@ -1632,7 +1632,7 @@
         <w:rPr>
           <w:noProof/>
         </w:rPr>
-        <w:instrText xml:space="preserve"> PAGEREF _Toc61296695 \h </w:instrText>
+        <w:instrText xml:space="preserve"> PAGEREF _Toc94191780 \h </w:instrText>
       </w:r>
       <w:r>
         <w:rPr>
@@ -1670,7 +1670,7 @@
           <w:noProof/>
           <w:sz w:val="22"/>
           <w:szCs w:val="22"/>
-          <w:lang w:eastAsia="it-CH"/>
+          <w:lang w:val="it-IT"/>
         </w:rPr>
       </w:pPr>
       <w:r>
@@ -1685,7 +1685,7 @@
           <w:noProof/>
           <w:sz w:val="22"/>
           <w:szCs w:val="22"/>
-          <w:lang w:eastAsia="it-CH"/>
+          <w:lang w:val="it-IT"/>
         </w:rPr>
         <w:tab/>
       </w:r>
@@ -1711,7 +1711,7 @@
         <w:rPr>
           <w:noProof/>
         </w:rPr>
-        <w:instrText xml:space="preserve"> PAGEREF _Toc61296696 \h </w:instrText>
+        <w:instrText xml:space="preserve"> PAGEREF _Toc94191781 \h </w:instrText>
       </w:r>
       <w:r>
         <w:rPr>
@@ -1749,7 +1749,7 @@
           <w:noProof/>
           <w:sz w:val="22"/>
           <w:szCs w:val="22"/>
-          <w:lang w:eastAsia="it-CH"/>
+          <w:lang w:val="it-IT"/>
         </w:rPr>
       </w:pPr>
       <w:r>
@@ -1764,7 +1764,7 @@
           <w:noProof/>
           <w:sz w:val="22"/>
           <w:szCs w:val="22"/>
-          <w:lang w:eastAsia="it-CH"/>
+          <w:lang w:val="it-IT"/>
         </w:rPr>
         <w:tab/>
       </w:r>
@@ -1790,7 +1790,7 @@
         <w:rPr>
           <w:noProof/>
         </w:rPr>
-        <w:instrText xml:space="preserve"> PAGEREF _Toc61296697 \h </w:instrText>
+        <w:instrText xml:space="preserve"> PAGEREF _Toc94191782 \h </w:instrText>
       </w:r>
       <w:r>
         <w:rPr>
@@ -1828,7 +1828,7 @@
           <w:noProof/>
           <w:sz w:val="22"/>
           <w:szCs w:val="22"/>
-          <w:lang w:eastAsia="it-CH"/>
+          <w:lang w:val="it-IT"/>
         </w:rPr>
       </w:pPr>
       <w:r>
@@ -1844,7 +1844,7 @@
           <w:noProof/>
           <w:sz w:val="22"/>
           <w:szCs w:val="22"/>
-          <w:lang w:eastAsia="it-CH"/>
+          <w:lang w:val="it-IT"/>
         </w:rPr>
         <w:tab/>
       </w:r>
@@ -1871,7 +1871,7 @@
         <w:rPr>
           <w:noProof/>
         </w:rPr>
-        <w:instrText xml:space="preserve"> PAGEREF _Toc61296698 \h </w:instrText>
+        <w:instrText xml:space="preserve"> PAGEREF _Toc94191783 \h </w:instrText>
       </w:r>
       <w:r>
         <w:rPr>
@@ -1909,7 +1909,7 @@
           <w:noProof/>
           <w:sz w:val="22"/>
           <w:szCs w:val="22"/>
-          <w:lang w:eastAsia="it-CH"/>
+          <w:lang w:val="it-IT"/>
         </w:rPr>
       </w:pPr>
       <w:r>
@@ -1925,7 +1925,7 @@
           <w:noProof/>
           <w:sz w:val="22"/>
           <w:szCs w:val="22"/>
-          <w:lang w:eastAsia="it-CH"/>
+          <w:lang w:val="it-IT"/>
         </w:rPr>
         <w:tab/>
       </w:r>
@@ -1952,7 +1952,7 @@
         <w:rPr>
           <w:noProof/>
         </w:rPr>
-        <w:instrText xml:space="preserve"> PAGEREF _Toc61296699 \h </w:instrText>
+        <w:instrText xml:space="preserve"> PAGEREF _Toc94191784 \h </w:instrText>
       </w:r>
       <w:r>
         <w:rPr>
@@ -1990,7 +1990,7 @@
           <w:noProof/>
           <w:sz w:val="22"/>
           <w:szCs w:val="22"/>
-          <w:lang w:eastAsia="it-CH"/>
+          <w:lang w:val="it-IT"/>
         </w:rPr>
       </w:pPr>
       <w:r>
@@ -2005,7 +2005,7 @@
           <w:noProof/>
           <w:sz w:val="22"/>
           <w:szCs w:val="22"/>
-          <w:lang w:eastAsia="it-CH"/>
+          <w:lang w:val="it-IT"/>
         </w:rPr>
         <w:tab/>
       </w:r>
@@ -2031,7 +2031,7 @@
         <w:rPr>
           <w:noProof/>
         </w:rPr>
-        <w:instrText xml:space="preserve"> PAGEREF _Toc61296700 \h </w:instrText>
+        <w:instrText xml:space="preserve"> PAGEREF _Toc94191785 \h </w:instrText>
       </w:r>
       <w:r>
         <w:rPr>
@@ -2069,7 +2069,7 @@
           <w:noProof/>
           <w:sz w:val="22"/>
           <w:szCs w:val="22"/>
-          <w:lang w:eastAsia="it-CH"/>
+          <w:lang w:val="it-IT"/>
         </w:rPr>
       </w:pPr>
       <w:r>
@@ -2084,7 +2084,7 @@
           <w:noProof/>
           <w:sz w:val="22"/>
           <w:szCs w:val="22"/>
-          <w:lang w:eastAsia="it-CH"/>
+          <w:lang w:val="it-IT"/>
         </w:rPr>
         <w:tab/>
       </w:r>
@@ -2110,7 +2110,7 @@
         <w:rPr>
           <w:noProof/>
         </w:rPr>
-        <w:instrText xml:space="preserve"> PAGEREF _Toc61296701 \h </w:instrText>
+        <w:instrText xml:space="preserve"> PAGEREF _Toc94191786 \h </w:instrText>
       </w:r>
       <w:r>
         <w:rPr>
@@ -2148,7 +2148,7 @@
           <w:noProof/>
           <w:sz w:val="22"/>
           <w:szCs w:val="22"/>
-          <w:lang w:eastAsia="it-CH"/>
+          <w:lang w:val="it-IT"/>
         </w:rPr>
       </w:pPr>
       <w:r>
@@ -2164,7 +2164,7 @@
           <w:noProof/>
           <w:sz w:val="22"/>
           <w:szCs w:val="22"/>
-          <w:lang w:eastAsia="it-CH"/>
+          <w:lang w:val="it-IT"/>
         </w:rPr>
         <w:tab/>
       </w:r>
@@ -2191,7 +2191,7 @@
         <w:rPr>
           <w:noProof/>
         </w:rPr>
-        <w:instrText xml:space="preserve"> PAGEREF _Toc61296702 \h </w:instrText>
+        <w:instrText xml:space="preserve"> PAGEREF _Toc94191787 \h </w:instrText>
       </w:r>
       <w:r>
         <w:rPr>
@@ -2229,7 +2229,7 @@
           <w:noProof/>
           <w:sz w:val="22"/>
           <w:szCs w:val="22"/>
-          <w:lang w:eastAsia="it-CH"/>
+          <w:lang w:val="it-IT"/>
         </w:rPr>
       </w:pPr>
       <w:r>
@@ -2244,7 +2244,7 @@
           <w:noProof/>
           <w:sz w:val="22"/>
           <w:szCs w:val="22"/>
-          <w:lang w:eastAsia="it-CH"/>
+          <w:lang w:val="it-IT"/>
         </w:rPr>
         <w:tab/>
       </w:r>
@@ -2270,7 +2270,7 @@
         <w:rPr>
           <w:noProof/>
         </w:rPr>
-        <w:instrText xml:space="preserve"> PAGEREF _Toc61296703 \h </w:instrText>
+        <w:instrText xml:space="preserve"> PAGEREF _Toc94191788 \h </w:instrText>
       </w:r>
       <w:r>
         <w:rPr>
@@ -2308,7 +2308,7 @@
           <w:noProof/>
           <w:sz w:val="22"/>
           <w:szCs w:val="22"/>
-          <w:lang w:eastAsia="it-CH"/>
+          <w:lang w:val="it-IT"/>
         </w:rPr>
       </w:pPr>
       <w:r>
@@ -2323,7 +2323,7 @@
           <w:noProof/>
           <w:sz w:val="22"/>
           <w:szCs w:val="22"/>
-          <w:lang w:eastAsia="it-CH"/>
+          <w:lang w:val="it-IT"/>
         </w:rPr>
         <w:tab/>
       </w:r>
@@ -2349,7 +2349,7 @@
         <w:rPr>
           <w:noProof/>
         </w:rPr>
-        <w:instrText xml:space="preserve"> PAGEREF _Toc61296704 \h </w:instrText>
+        <w:instrText xml:space="preserve"> PAGEREF _Toc94191789 \h </w:instrText>
       </w:r>
       <w:r>
         <w:rPr>
@@ -2387,7 +2387,7 @@
           <w:noProof/>
           <w:sz w:val="22"/>
           <w:szCs w:val="22"/>
-          <w:lang w:eastAsia="it-CH"/>
+          <w:lang w:val="it-IT"/>
         </w:rPr>
       </w:pPr>
       <w:r>
@@ -2402,7 +2402,7 @@
           <w:noProof/>
           <w:sz w:val="22"/>
           <w:szCs w:val="22"/>
-          <w:lang w:eastAsia="it-CH"/>
+          <w:lang w:val="it-IT"/>
         </w:rPr>
         <w:tab/>
       </w:r>
@@ -2428,7 +2428,7 @@
         <w:rPr>
           <w:noProof/>
         </w:rPr>
-        <w:instrText xml:space="preserve"> PAGEREF _Toc61296705 \h </w:instrText>
+        <w:instrText xml:space="preserve"> PAGEREF _Toc94191790 \h </w:instrText>
       </w:r>
       <w:r>
         <w:rPr>
@@ -2466,7 +2466,7 @@
           <w:noProof/>
           <w:sz w:val="22"/>
           <w:szCs w:val="22"/>
-          <w:lang w:eastAsia="it-CH"/>
+          <w:lang w:val="it-IT"/>
         </w:rPr>
       </w:pPr>
       <w:r>
@@ -2482,7 +2482,7 @@
           <w:noProof/>
           <w:sz w:val="22"/>
           <w:szCs w:val="22"/>
-          <w:lang w:eastAsia="it-CH"/>
+          <w:lang w:val="it-IT"/>
         </w:rPr>
         <w:tab/>
       </w:r>
@@ -2509,7 +2509,7 @@
         <w:rPr>
           <w:noProof/>
         </w:rPr>
-        <w:instrText xml:space="preserve"> PAGEREF _Toc61296706 \h </w:instrText>
+        <w:instrText xml:space="preserve"> PAGEREF _Toc94191791 \h </w:instrText>
       </w:r>
       <w:r>
         <w:rPr>
@@ -2575,7 +2575,7 @@
         </w:rPr>
         <w:br w:type="page"/>
       </w:r>
-      <w:bookmarkStart w:id="0" w:name="_Toc61296676"/>
+      <w:bookmarkStart w:id="0" w:name="_Toc94191761"/>
       <w:r>
         <w:rPr>
           <w:lang w:val="it-IT"/>
@@ -2589,7 +2589,7 @@
       <w:pPr>
         <w:pStyle w:val="Titolo2"/>
       </w:pPr>
-      <w:bookmarkStart w:id="1" w:name="_Toc61296677"/>
+      <w:bookmarkStart w:id="1" w:name="_Toc94191762"/>
       <w:r>
         <w:t>Informazioni sul progetto</w:t>
       </w:r>
@@ -2707,7 +2707,7 @@
       <w:pPr>
         <w:pStyle w:val="Titolo2"/>
       </w:pPr>
-      <w:bookmarkStart w:id="2" w:name="_Toc61296678"/>
+      <w:bookmarkStart w:id="2" w:name="_Toc94191763"/>
       <w:r>
         <w:t>Abstract</w:t>
       </w:r>
@@ -2962,7 +2962,7 @@
       <w:pPr>
         <w:pStyle w:val="Titolo2"/>
       </w:pPr>
-      <w:bookmarkStart w:id="3" w:name="_Toc61296679"/>
+      <w:bookmarkStart w:id="3" w:name="_Toc94191764"/>
       <w:r>
         <w:t>Scopo</w:t>
       </w:r>
@@ -3016,7 +3016,7 @@
       <w:r>
         <w:br w:type="page"/>
       </w:r>
-      <w:bookmarkStart w:id="4" w:name="_Toc61296680"/>
+      <w:bookmarkStart w:id="4" w:name="_Toc94191765"/>
       <w:r>
         <w:lastRenderedPageBreak/>
         <w:t>Analisi</w:t>
@@ -3027,7 +3027,7 @@
       <w:pPr>
         <w:pStyle w:val="Titolo2"/>
       </w:pPr>
-      <w:bookmarkStart w:id="5" w:name="_Toc61296681"/>
+      <w:bookmarkStart w:id="5" w:name="_Toc94191766"/>
       <w:r>
         <w:t>Analisi del dominio</w:t>
       </w:r>
@@ -3204,7 +3204,7 @@
       <w:pPr>
         <w:pStyle w:val="Titolo2"/>
       </w:pPr>
-      <w:bookmarkStart w:id="6" w:name="_Toc61296682"/>
+      <w:bookmarkStart w:id="6" w:name="_Toc94191767"/>
       <w:r>
         <w:t>Analisi e s</w:t>
       </w:r>
@@ -3219,258 +3219,801 @@
       </w:r>
       <w:bookmarkEnd w:id="6"/>
     </w:p>
-    <w:p>
-      <w:pPr>
-        <w:rPr>
-          <w:lang w:val="it-IT"/>
-        </w:rPr>
-      </w:pPr>
-      <w:r>
-        <w:rPr>
-          <w:lang w:val="it-IT"/>
-        </w:rPr>
-        <w:t>I</w:t>
-      </w:r>
-      <w:r>
-        <w:rPr>
-          <w:lang w:val="it-IT"/>
-        </w:rPr>
-        <w:t xml:space="preserve">l </w:t>
-      </w:r>
-      <w:r>
-        <w:rPr>
-          <w:lang w:val="it-IT"/>
-        </w:rPr>
-        <w:t>progettista, dopo aver ricevuto il mandato</w:t>
-      </w:r>
-      <w:r>
-        <w:rPr>
-          <w:lang w:val="it-IT"/>
-        </w:rPr>
-        <w:t xml:space="preserve">, in collaborazione con il </w:t>
-      </w:r>
-      <w:r>
-        <w:rPr>
-          <w:lang w:val="it-IT"/>
-        </w:rPr>
-        <w:t>committente</w:t>
-      </w:r>
-      <w:r>
-        <w:rPr>
-          <w:lang w:val="it-IT"/>
-        </w:rPr>
-        <w:t xml:space="preserve"> redige una lista di requisiti</w:t>
-      </w:r>
-      <w:r>
-        <w:rPr>
-          <w:lang w:val="it-IT"/>
-        </w:rPr>
-        <w:t xml:space="preserve">. Durante questi incontri, tramite interviste (da inserire nei diari), </w:t>
-      </w:r>
-      <w:r>
-        <w:rPr>
-          <w:lang w:val="it-IT"/>
-        </w:rPr>
-        <w:t>il progettista deve cercare di rispondere alle seguenti domande:</w:t>
-      </w:r>
-    </w:p>
-    <w:p>
-      <w:pPr>
-        <w:numPr>
-          <w:ilvl w:val="0"/>
-          <w:numId w:val="13"/>
-        </w:numPr>
-        <w:rPr>
-          <w:lang w:val="it-IT"/>
-        </w:rPr>
-      </w:pPr>
-      <w:r>
-        <w:rPr>
-          <w:lang w:val="it-IT"/>
-        </w:rPr>
-        <w:t>Quali sono i bisogni del committente?</w:t>
-      </w:r>
-    </w:p>
-    <w:p>
-      <w:pPr>
-        <w:numPr>
-          <w:ilvl w:val="0"/>
-          <w:numId w:val="13"/>
-        </w:numPr>
-        <w:rPr>
-          <w:lang w:val="it-IT"/>
-        </w:rPr>
-      </w:pPr>
-      <w:r>
-        <w:rPr>
-          <w:lang w:val="it-IT"/>
-        </w:rPr>
-        <w:t>Quali funzioni deve svolgere il prodotto?</w:t>
-      </w:r>
-    </w:p>
-    <w:p>
-      <w:pPr>
-        <w:numPr>
-          <w:ilvl w:val="0"/>
-          <w:numId w:val="13"/>
-        </w:numPr>
-        <w:rPr>
-          <w:lang w:val="it-IT"/>
-        </w:rPr>
-      </w:pPr>
-      <w:r>
-        <w:rPr>
-          <w:lang w:val="it-IT"/>
-        </w:rPr>
-        <w:t>Come devono essere implementate?</w:t>
-      </w:r>
-    </w:p>
-    <w:p>
-      <w:pPr>
-        <w:numPr>
-          <w:ilvl w:val="0"/>
-          <w:numId w:val="13"/>
-        </w:numPr>
-        <w:rPr>
-          <w:lang w:val="it-IT"/>
-        </w:rPr>
-      </w:pPr>
-      <w:r>
-        <w:rPr>
-          <w:lang w:val="it-IT"/>
-        </w:rPr>
-        <w:t>L’utente, come vorrebbe/dovrebbe interagire con il prodotto?</w:t>
-      </w:r>
-    </w:p>
-    <w:p>
-      <w:pPr>
-        <w:numPr>
-          <w:ilvl w:val="0"/>
-          <w:numId w:val="13"/>
-        </w:numPr>
-        <w:rPr>
-          <w:lang w:val="it-IT"/>
-        </w:rPr>
-      </w:pPr>
-      <w:r>
-        <w:rPr>
-          <w:lang w:val="it-IT"/>
-        </w:rPr>
-        <w:t>Come verrà utilizzato il prodotto?</w:t>
-      </w:r>
-    </w:p>
-    <w:p>
-      <w:pPr>
-        <w:numPr>
-          <w:ilvl w:val="0"/>
-          <w:numId w:val="13"/>
-        </w:numPr>
-        <w:rPr>
-          <w:lang w:val="it-IT"/>
-        </w:rPr>
-      </w:pPr>
-      <w:r>
-        <w:rPr>
-          <w:lang w:val="it-IT"/>
-        </w:rPr>
-        <w:t xml:space="preserve">Che tipo di interfaccia </w:t>
-      </w:r>
-      <w:r>
-        <w:rPr>
-          <w:lang w:val="it-IT"/>
-        </w:rPr>
-        <w:t>si immagina?</w:t>
-      </w:r>
-    </w:p>
-    <w:p>
-      <w:pPr>
-        <w:numPr>
-          <w:ilvl w:val="0"/>
-          <w:numId w:val="13"/>
-        </w:numPr>
-        <w:rPr>
-          <w:lang w:val="it-IT"/>
-        </w:rPr>
-      </w:pPr>
-      <w:r>
-        <w:rPr>
-          <w:lang w:val="it-IT"/>
-        </w:rPr>
-        <w:t>Che prestazioni minime deve fornire il prodotto?</w:t>
-      </w:r>
-    </w:p>
-    <w:p>
-      <w:pPr>
-        <w:numPr>
-          <w:ilvl w:val="0"/>
-          <w:numId w:val="13"/>
-        </w:numPr>
-        <w:rPr>
-          <w:lang w:val="it-IT"/>
-        </w:rPr>
-      </w:pPr>
-      <w:r>
-        <w:rPr>
-          <w:lang w:val="it-IT"/>
-        </w:rPr>
-        <w:t>Che grado di sicurezza deve avere il prodotto?</w:t>
-      </w:r>
-    </w:p>
-    <w:p>
-      <w:pPr>
-        <w:numPr>
-          <w:ilvl w:val="0"/>
-          <w:numId w:val="13"/>
-        </w:numPr>
-        <w:rPr>
-          <w:lang w:val="it-IT"/>
-        </w:rPr>
-      </w:pPr>
-      <w:r>
-        <w:rPr>
-          <w:lang w:val="it-IT"/>
-        </w:rPr>
-        <w:t>…</w:t>
-      </w:r>
-    </w:p>
-    <w:p>
-      <w:pPr>
-        <w:rPr>
-          <w:lang w:val="it-IT"/>
-        </w:rPr>
-      </w:pPr>
-    </w:p>
-    <w:p>
-      <w:pPr>
-        <w:rPr>
-          <w:lang w:val="it-IT"/>
-        </w:rPr>
-      </w:pPr>
-      <w:r>
-        <w:rPr>
-          <w:lang w:val="it-IT"/>
-        </w:rPr>
-        <w:t xml:space="preserve">In base alla lista dei requisiti e all’analisi degli stessi, il progettista redige una </w:t>
-      </w:r>
-      <w:r>
-        <w:rPr>
-          <w:i/>
-          <w:lang w:val="it-IT"/>
-        </w:rPr>
-        <w:t>specifica dei requisiti</w:t>
-      </w:r>
-      <w:r>
-        <w:rPr>
-          <w:lang w:val="it-IT"/>
-        </w:rPr>
-        <w:t xml:space="preserve"> in cui elenca e descrive in modo dettagliato quali sono le funzionalità che il prodotto fornirà. La specifica dovrebbe essere abbastanza dettagliata da poter essere utilizzata come base per lo sviluppo, ma non troppo; ad esempio non dovrebbe contenere dettagli di implementazione, o definizioni dettagliate dell’interfaccia grafica a meno che questi non siano considerati cruciali. </w:t>
-      </w:r>
-      <w:r>
-        <w:rPr>
-          <w:lang w:val="it-IT"/>
-        </w:rPr>
-        <w:t>Non si deve scordare che i requisiti non rappresentano delle attività bensì delle caratteristiche che il prodotto dovrà possedere.</w:t>
-      </w:r>
+    <w:tbl>
+      <w:tblPr>
+        <w:tblStyle w:val="Grigliatabella"/>
+        <w:tblW w:w="9634" w:type="dxa"/>
+        <w:tblLook w:val="04A0" w:firstRow="1" w:lastRow="0" w:firstColumn="1" w:lastColumn="0" w:noHBand="0" w:noVBand="1"/>
+      </w:tblPr>
+      <w:tblGrid>
+        <w:gridCol w:w="846"/>
+        <w:gridCol w:w="8788"/>
+      </w:tblGrid>
+      <w:tr>
+        <w:tc>
+          <w:tcPr>
+            <w:tcW w:w="846" w:type="dxa"/>
+          </w:tcPr>
+          <w:p>
+            <w:pPr>
+              <w:rPr>
+                <w:lang w:val="it-IT"/>
+              </w:rPr>
+            </w:pPr>
+            <w:r>
+              <w:rPr>
+                <w:lang w:val="it-IT"/>
+              </w:rPr>
+              <w:t>1</w:t>
+            </w:r>
+          </w:p>
+        </w:tc>
+        <w:tc>
+          <w:tcPr>
+            <w:tcW w:w="8788" w:type="dxa"/>
+          </w:tcPr>
+          <w:p>
+            <w:pPr>
+              <w:rPr>
+                <w:lang w:val="it-IT"/>
+              </w:rPr>
+            </w:pPr>
+            <w:r>
+              <w:rPr>
+                <w:lang w:val="it-IT"/>
+              </w:rPr>
+              <w:t xml:space="preserve">Giocatori devono poter creare una partita con </w:t>
+            </w:r>
+            <w:proofErr w:type="spellStart"/>
+            <w:r>
+              <w:rPr>
+                <w:lang w:val="it-IT"/>
+              </w:rPr>
+              <w:t>url</w:t>
+            </w:r>
+            <w:proofErr w:type="spellEnd"/>
+            <w:r>
+              <w:rPr>
+                <w:lang w:val="it-IT"/>
+              </w:rPr>
+              <w:t xml:space="preserve"> o sessione</w:t>
+            </w:r>
+          </w:p>
+        </w:tc>
+      </w:tr>
+      <w:tr>
+        <w:tc>
+          <w:tcPr>
+            <w:tcW w:w="846" w:type="dxa"/>
+          </w:tcPr>
+          <w:p>
+            <w:pPr>
+              <w:rPr>
+                <w:lang w:val="it-IT"/>
+              </w:rPr>
+            </w:pPr>
+            <w:r>
+              <w:rPr>
+                <w:lang w:val="it-IT"/>
+              </w:rPr>
+              <w:t>2</w:t>
+            </w:r>
+          </w:p>
+        </w:tc>
+        <w:tc>
+          <w:tcPr>
+            <w:tcW w:w="8788" w:type="dxa"/>
+          </w:tcPr>
+          <w:p>
+            <w:pPr>
+              <w:rPr>
+                <w:lang w:val="it-IT"/>
+              </w:rPr>
+            </w:pPr>
+            <w:r>
+              <w:rPr>
+                <w:lang w:val="it-IT"/>
+              </w:rPr>
+              <w:t xml:space="preserve">Il </w:t>
+            </w:r>
+            <w:proofErr w:type="spellStart"/>
+            <w:r>
+              <w:rPr>
+                <w:lang w:val="it-IT"/>
+              </w:rPr>
+              <w:t>dino</w:t>
+            </w:r>
+            <w:proofErr w:type="spellEnd"/>
+            <w:r>
+              <w:rPr>
+                <w:lang w:val="it-IT"/>
+              </w:rPr>
+              <w:t xml:space="preserve"> deve essere personalizzabile</w:t>
+            </w:r>
+          </w:p>
+        </w:tc>
+      </w:tr>
+      <w:tr>
+        <w:tc>
+          <w:tcPr>
+            <w:tcW w:w="846" w:type="dxa"/>
+          </w:tcPr>
+          <w:p>
+            <w:pPr>
+              <w:rPr>
+                <w:lang w:val="it-IT"/>
+              </w:rPr>
+            </w:pPr>
+            <w:r>
+              <w:rPr>
+                <w:lang w:val="it-IT"/>
+              </w:rPr>
+              <w:t>3</w:t>
+            </w:r>
+          </w:p>
+        </w:tc>
+        <w:tc>
+          <w:tcPr>
+            <w:tcW w:w="8788" w:type="dxa"/>
+          </w:tcPr>
+          <w:p>
+            <w:pPr>
+              <w:rPr>
+                <w:lang w:val="it-IT"/>
+              </w:rPr>
+            </w:pPr>
+            <w:r>
+              <w:rPr>
+                <w:lang w:val="it-IT"/>
+              </w:rPr>
+              <w:t>GUI responsive</w:t>
+            </w:r>
+          </w:p>
+        </w:tc>
+      </w:tr>
+      <w:tr>
+        <w:tc>
+          <w:tcPr>
+            <w:tcW w:w="846" w:type="dxa"/>
+          </w:tcPr>
+          <w:p>
+            <w:pPr>
+              <w:rPr>
+                <w:lang w:val="it-IT"/>
+              </w:rPr>
+            </w:pPr>
+            <w:r>
+              <w:rPr>
+                <w:lang w:val="it-IT"/>
+              </w:rPr>
+              <w:t>4</w:t>
+            </w:r>
+          </w:p>
+        </w:tc>
+        <w:tc>
+          <w:tcPr>
+            <w:tcW w:w="8788" w:type="dxa"/>
+          </w:tcPr>
+          <w:p>
+            <w:pPr>
+              <w:rPr>
+                <w:lang w:val="it-IT"/>
+              </w:rPr>
+            </w:pPr>
+            <w:r>
+              <w:rPr>
+                <w:lang w:val="it-IT"/>
+              </w:rPr>
+              <w:t xml:space="preserve">Il </w:t>
+            </w:r>
+            <w:proofErr w:type="spellStart"/>
+            <w:r>
+              <w:rPr>
+                <w:lang w:val="it-IT"/>
+              </w:rPr>
+              <w:t>dino</w:t>
+            </w:r>
+            <w:proofErr w:type="spellEnd"/>
+            <w:r>
+              <w:rPr>
+                <w:lang w:val="it-IT"/>
+              </w:rPr>
+              <w:t xml:space="preserve"> deve saltare con il telefono tramite i movimenti</w:t>
+            </w:r>
+          </w:p>
+        </w:tc>
+      </w:tr>
+      <w:tr>
+        <w:tc>
+          <w:tcPr>
+            <w:tcW w:w="846" w:type="dxa"/>
+          </w:tcPr>
+          <w:p>
+            <w:pPr>
+              <w:rPr>
+                <w:lang w:val="it-IT"/>
+              </w:rPr>
+            </w:pPr>
+            <w:r>
+              <w:rPr>
+                <w:lang w:val="it-IT"/>
+              </w:rPr>
+              <w:t>4.1</w:t>
+            </w:r>
+          </w:p>
+        </w:tc>
+        <w:tc>
+          <w:tcPr>
+            <w:tcW w:w="8788" w:type="dxa"/>
+          </w:tcPr>
+          <w:p>
+            <w:pPr>
+              <w:rPr>
+                <w:lang w:val="it-IT"/>
+              </w:rPr>
+            </w:pPr>
+            <w:r>
+              <w:rPr>
+                <w:lang w:val="it-IT"/>
+              </w:rPr>
+              <w:t>Alternativa di gioco in caso di handicap con un bottone</w:t>
+            </w:r>
+          </w:p>
+        </w:tc>
+      </w:tr>
+      <w:tr>
+        <w:tc>
+          <w:tcPr>
+            <w:tcW w:w="846" w:type="dxa"/>
+          </w:tcPr>
+          <w:p>
+            <w:pPr>
+              <w:rPr>
+                <w:lang w:val="it-IT"/>
+              </w:rPr>
+            </w:pPr>
+            <w:r>
+              <w:rPr>
+                <w:lang w:val="it-IT"/>
+              </w:rPr>
+              <w:t>5</w:t>
+            </w:r>
+          </w:p>
+        </w:tc>
+        <w:tc>
+          <w:tcPr>
+            <w:tcW w:w="8788" w:type="dxa"/>
+          </w:tcPr>
+          <w:p>
+            <w:pPr>
+              <w:rPr>
+                <w:u w:val="single"/>
+                <w:lang w:val="it-IT"/>
+              </w:rPr>
+            </w:pPr>
+            <w:r>
+              <w:rPr>
+                <w:lang w:val="it-IT"/>
+              </w:rPr>
+              <w:t xml:space="preserve">Il numero di </w:t>
+            </w:r>
+            <w:proofErr w:type="spellStart"/>
+            <w:r>
+              <w:rPr>
+                <w:lang w:val="it-IT"/>
+              </w:rPr>
+              <w:t>dino</w:t>
+            </w:r>
+            <w:proofErr w:type="spellEnd"/>
+            <w:r>
+              <w:rPr>
+                <w:lang w:val="it-IT"/>
+              </w:rPr>
+              <w:t xml:space="preserve"> deve essere dinamico </w:t>
+            </w:r>
+            <w:r>
+              <w:rPr>
+                <w:lang w:val="it-IT"/>
+              </w:rPr>
+              <w:sym w:font="Wingdings" w:char="F0E0"/>
+            </w:r>
+            <w:r>
+              <w:rPr>
+                <w:lang w:val="it-IT"/>
+              </w:rPr>
+              <w:t xml:space="preserve"> 1-10</w:t>
+            </w:r>
+          </w:p>
+        </w:tc>
+      </w:tr>
+      <w:tr>
+        <w:tc>
+          <w:tcPr>
+            <w:tcW w:w="846" w:type="dxa"/>
+          </w:tcPr>
+          <w:p>
+            <w:pPr>
+              <w:rPr>
+                <w:lang w:val="it-IT"/>
+              </w:rPr>
+            </w:pPr>
+            <w:r>
+              <w:rPr>
+                <w:lang w:val="it-IT"/>
+              </w:rPr>
+              <w:t>6</w:t>
+            </w:r>
+          </w:p>
+        </w:tc>
+        <w:tc>
+          <w:tcPr>
+            <w:tcW w:w="8788" w:type="dxa"/>
+          </w:tcPr>
+          <w:p>
+            <w:pPr>
+              <w:rPr>
+                <w:lang w:val="it-IT"/>
+              </w:rPr>
+            </w:pPr>
+            <w:r>
+              <w:rPr>
+                <w:lang w:val="it-IT"/>
+              </w:rPr>
+              <w:t>Il nome dei giocatori deve apparire a schermo</w:t>
+            </w:r>
+          </w:p>
+        </w:tc>
+      </w:tr>
+      <w:tr>
+        <w:tc>
+          <w:tcPr>
+            <w:tcW w:w="846" w:type="dxa"/>
+          </w:tcPr>
+          <w:p>
+            <w:pPr>
+              <w:rPr>
+                <w:lang w:val="it-IT"/>
+              </w:rPr>
+            </w:pPr>
+            <w:r>
+              <w:rPr>
+                <w:lang w:val="it-IT"/>
+              </w:rPr>
+              <w:t>7</w:t>
+            </w:r>
+          </w:p>
+        </w:tc>
+        <w:tc>
+          <w:tcPr>
+            <w:tcW w:w="8788" w:type="dxa"/>
+          </w:tcPr>
+          <w:p>
+            <w:pPr>
+              <w:rPr>
+                <w:lang w:val="it-IT"/>
+              </w:rPr>
+            </w:pPr>
+            <w:r>
+              <w:rPr>
+                <w:lang w:val="it-IT"/>
+              </w:rPr>
+              <w:t xml:space="preserve">Alla fine del gioco deve essere visualizzata una </w:t>
+            </w:r>
+            <w:proofErr w:type="spellStart"/>
+            <w:r>
+              <w:rPr>
+                <w:lang w:val="it-IT"/>
+              </w:rPr>
+              <w:t>scoreboard</w:t>
+            </w:r>
+            <w:proofErr w:type="spellEnd"/>
+          </w:p>
+        </w:tc>
+      </w:tr>
+      <w:tr>
+        <w:tc>
+          <w:tcPr>
+            <w:tcW w:w="846" w:type="dxa"/>
+          </w:tcPr>
+          <w:p>
+            <w:pPr>
+              <w:rPr>
+                <w:lang w:val="it-IT"/>
+              </w:rPr>
+            </w:pPr>
+            <w:r>
+              <w:rPr>
+                <w:lang w:val="it-IT"/>
+              </w:rPr>
+              <w:t>7.1</w:t>
+            </w:r>
+          </w:p>
+        </w:tc>
+        <w:tc>
+          <w:tcPr>
+            <w:tcW w:w="8788" w:type="dxa"/>
+          </w:tcPr>
+          <w:p>
+            <w:pPr>
+              <w:rPr>
+                <w:lang w:val="it-IT"/>
+              </w:rPr>
+            </w:pPr>
+            <w:r>
+              <w:rPr>
+                <w:lang w:val="it-IT"/>
+              </w:rPr>
+              <w:t>Punteggi in ordine decrementale</w:t>
+            </w:r>
+          </w:p>
+        </w:tc>
+      </w:tr>
+      <w:tr>
+        <w:tc>
+          <w:tcPr>
+            <w:tcW w:w="846" w:type="dxa"/>
+          </w:tcPr>
+          <w:p>
+            <w:pPr>
+              <w:rPr>
+                <w:lang w:val="it-IT"/>
+              </w:rPr>
+            </w:pPr>
+            <w:r>
+              <w:rPr>
+                <w:lang w:val="it-IT"/>
+              </w:rPr>
+              <w:t>8</w:t>
+            </w:r>
+          </w:p>
+        </w:tc>
+        <w:tc>
+          <w:tcPr>
+            <w:tcW w:w="8788" w:type="dxa"/>
+          </w:tcPr>
+          <w:p>
+            <w:pPr>
+              <w:rPr>
+                <w:lang w:val="it-IT"/>
+              </w:rPr>
+            </w:pPr>
+            <w:r>
+              <w:rPr>
+                <w:lang w:val="it-IT"/>
+              </w:rPr>
+              <w:t>Al vincitore viene assegnata una medaglia</w:t>
+            </w:r>
+          </w:p>
+        </w:tc>
+      </w:tr>
+      <w:tr>
+        <w:tc>
+          <w:tcPr>
+            <w:tcW w:w="846" w:type="dxa"/>
+          </w:tcPr>
+          <w:p>
+            <w:pPr>
+              <w:rPr>
+                <w:lang w:val="it-IT"/>
+              </w:rPr>
+            </w:pPr>
+            <w:r>
+              <w:rPr>
+                <w:lang w:val="it-IT"/>
+              </w:rPr>
+              <w:t>8.1</w:t>
+            </w:r>
+          </w:p>
+        </w:tc>
+        <w:tc>
+          <w:tcPr>
+            <w:tcW w:w="8788" w:type="dxa"/>
+          </w:tcPr>
+          <w:p>
+            <w:pPr>
+              <w:rPr>
+                <w:lang w:val="it-IT"/>
+              </w:rPr>
+            </w:pPr>
+            <w:r>
+              <w:rPr>
+                <w:lang w:val="it-IT"/>
+              </w:rPr>
+              <w:t>Medaglia generata con un algoritmo per rendere il più univoche possibili</w:t>
+            </w:r>
+          </w:p>
+        </w:tc>
+      </w:tr>
+      <w:tr>
+        <w:tc>
+          <w:tcPr>
+            <w:tcW w:w="846" w:type="dxa"/>
+          </w:tcPr>
+          <w:p>
+            <w:pPr>
+              <w:rPr>
+                <w:lang w:val="it-IT"/>
+              </w:rPr>
+            </w:pPr>
+            <w:r>
+              <w:rPr>
+                <w:lang w:val="it-IT"/>
+              </w:rPr>
+              <w:t>9</w:t>
+            </w:r>
+          </w:p>
+        </w:tc>
+        <w:tc>
+          <w:tcPr>
+            <w:tcW w:w="8788" w:type="dxa"/>
+          </w:tcPr>
+          <w:p>
+            <w:pPr>
+              <w:rPr>
+                <w:lang w:val="it-IT"/>
+              </w:rPr>
+            </w:pPr>
+            <w:r>
+              <w:rPr>
+                <w:lang w:val="it-IT"/>
+              </w:rPr>
+              <w:t>È possibile eseguire un login</w:t>
+            </w:r>
+          </w:p>
+        </w:tc>
+      </w:tr>
+      <w:tr>
+        <w:tc>
+          <w:tcPr>
+            <w:tcW w:w="846" w:type="dxa"/>
+          </w:tcPr>
+          <w:p>
+            <w:pPr>
+              <w:rPr>
+                <w:lang w:val="it-IT"/>
+              </w:rPr>
+            </w:pPr>
+            <w:r>
+              <w:rPr>
+                <w:lang w:val="it-IT"/>
+              </w:rPr>
+              <w:t>10</w:t>
+            </w:r>
+          </w:p>
+        </w:tc>
+        <w:tc>
+          <w:tcPr>
+            <w:tcW w:w="8788" w:type="dxa"/>
+          </w:tcPr>
+          <w:p>
+            <w:pPr>
+              <w:rPr>
+                <w:lang w:val="it-IT"/>
+              </w:rPr>
+            </w:pPr>
+            <w:r>
+              <w:rPr>
+                <w:lang w:val="it-IT"/>
+              </w:rPr>
+              <w:t xml:space="preserve">Con il login </w:t>
+            </w:r>
+            <w:r>
+              <w:rPr>
+                <w:lang w:val="it-IT"/>
+              </w:rPr>
+              <w:t>ci sono funzionalità aggiuntive</w:t>
+            </w:r>
+          </w:p>
+        </w:tc>
+      </w:tr>
+      <w:tr>
+        <w:tc>
+          <w:tcPr>
+            <w:tcW w:w="846" w:type="dxa"/>
+          </w:tcPr>
+          <w:p>
+            <w:pPr>
+              <w:rPr>
+                <w:lang w:val="it-IT"/>
+              </w:rPr>
+            </w:pPr>
+            <w:r>
+              <w:rPr>
+                <w:lang w:val="it-IT"/>
+              </w:rPr>
+              <w:t>10.1</w:t>
+            </w:r>
+          </w:p>
+        </w:tc>
+        <w:tc>
+          <w:tcPr>
+            <w:tcW w:w="8788" w:type="dxa"/>
+          </w:tcPr>
+          <w:p>
+            <w:pPr>
+              <w:rPr>
+                <w:lang w:val="it-IT"/>
+              </w:rPr>
+            </w:pPr>
+            <w:r>
+              <w:rPr>
+                <w:lang w:val="it-IT"/>
+              </w:rPr>
+              <w:t xml:space="preserve">Personalizzazione del </w:t>
+            </w:r>
+            <w:proofErr w:type="spellStart"/>
+            <w:r>
+              <w:rPr>
+                <w:lang w:val="it-IT"/>
+              </w:rPr>
+              <w:t>dino</w:t>
+            </w:r>
+            <w:proofErr w:type="spellEnd"/>
+            <w:r>
+              <w:rPr>
+                <w:lang w:val="it-IT"/>
+              </w:rPr>
+              <w:t xml:space="preserve"> salvata</w:t>
+            </w:r>
+          </w:p>
+        </w:tc>
+      </w:tr>
+      <w:tr>
+        <w:tc>
+          <w:tcPr>
+            <w:tcW w:w="846" w:type="dxa"/>
+          </w:tcPr>
+          <w:p>
+            <w:pPr>
+              <w:rPr>
+                <w:lang w:val="it-IT"/>
+              </w:rPr>
+            </w:pPr>
+            <w:r>
+              <w:rPr>
+                <w:lang w:val="it-IT"/>
+              </w:rPr>
+              <w:t>10.2</w:t>
+            </w:r>
+          </w:p>
+        </w:tc>
+        <w:tc>
+          <w:tcPr>
+            <w:tcW w:w="8788" w:type="dxa"/>
+          </w:tcPr>
+          <w:p>
+            <w:pPr>
+              <w:rPr>
+                <w:lang w:val="it-IT"/>
+              </w:rPr>
+            </w:pPr>
+            <w:r>
+              <w:rPr>
+                <w:lang w:val="it-IT"/>
+              </w:rPr>
+              <w:t>Punteggio salvato nel profilo</w:t>
+            </w:r>
+          </w:p>
+        </w:tc>
+      </w:tr>
+      <w:tr>
+        <w:tc>
+          <w:tcPr>
+            <w:tcW w:w="846" w:type="dxa"/>
+          </w:tcPr>
+          <w:p>
+            <w:pPr>
+              <w:rPr>
+                <w:lang w:val="it-IT"/>
+              </w:rPr>
+            </w:pPr>
+            <w:r>
+              <w:rPr>
+                <w:lang w:val="it-IT"/>
+              </w:rPr>
+              <w:t>10.3</w:t>
+            </w:r>
+          </w:p>
+        </w:tc>
+        <w:tc>
+          <w:tcPr>
+            <w:tcW w:w="8788" w:type="dxa"/>
+          </w:tcPr>
+          <w:p>
+            <w:pPr>
+              <w:rPr>
+                <w:lang w:val="it-IT"/>
+              </w:rPr>
+            </w:pPr>
+            <w:r>
+              <w:rPr>
+                <w:lang w:val="it-IT"/>
+              </w:rPr>
+              <w:t>Bacheca per visualizzare le medaglie</w:t>
+            </w:r>
+          </w:p>
+        </w:tc>
+      </w:tr>
+      <w:tr>
+        <w:tc>
+          <w:tcPr>
+            <w:tcW w:w="846" w:type="dxa"/>
+          </w:tcPr>
+          <w:p>
+            <w:pPr>
+              <w:rPr>
+                <w:lang w:val="it-IT"/>
+              </w:rPr>
+            </w:pPr>
+            <w:r>
+              <w:rPr>
+                <w:lang w:val="it-IT"/>
+              </w:rPr>
+              <w:t>11</w:t>
+            </w:r>
+          </w:p>
+        </w:tc>
+        <w:tc>
+          <w:tcPr>
+            <w:tcW w:w="8788" w:type="dxa"/>
+          </w:tcPr>
+          <w:p>
+            <w:pPr>
+              <w:rPr>
+                <w:lang w:val="it-IT"/>
+              </w:rPr>
+            </w:pPr>
+            <w:r>
+              <w:rPr>
+                <w:lang w:val="it-IT"/>
+              </w:rPr>
+              <w:t>Aggiungere una funzione ospite per vedere la partita</w:t>
+            </w:r>
+            <w:bookmarkStart w:id="7" w:name="_GoBack"/>
+            <w:bookmarkEnd w:id="7"/>
+          </w:p>
+        </w:tc>
+      </w:tr>
+      <w:tr>
+        <w:tc>
+          <w:tcPr>
+            <w:tcW w:w="846" w:type="dxa"/>
+          </w:tcPr>
+          <w:p>
+            <w:pPr>
+              <w:rPr>
+                <w:lang w:val="it-IT"/>
+              </w:rPr>
+            </w:pPr>
+          </w:p>
+        </w:tc>
+        <w:tc>
+          <w:tcPr>
+            <w:tcW w:w="8788" w:type="dxa"/>
+          </w:tcPr>
+          <w:p>
+            <w:pPr>
+              <w:rPr>
+                <w:lang w:val="it-IT"/>
+              </w:rPr>
+            </w:pPr>
+          </w:p>
+        </w:tc>
+      </w:tr>
+    </w:tbl>
+    <w:p>
+      <w:pPr>
+        <w:rPr>
+          <w:lang w:val="it-IT"/>
+        </w:rPr>
+      </w:pPr>
+    </w:p>
+    <w:p>
+      <w:pPr>
+        <w:rPr>
+          <w:lang w:val="it-IT"/>
+        </w:rPr>
+      </w:pPr>
     </w:p>
     <w:p>
       <w:pPr>
@@ -3732,8 +4275,6 @@
                 <w:szCs w:val="16"/>
               </w:rPr>
             </w:pPr>
-            <w:bookmarkStart w:id="7" w:name="_GoBack"/>
-            <w:bookmarkEnd w:id="7"/>
           </w:p>
         </w:tc>
       </w:tr>
@@ -3829,98 +4370,6 @@
     <w:p>
       <w:pPr>
         <w:rPr>
-          <w:b/>
-        </w:rPr>
-      </w:pPr>
-      <w:r>
-        <w:rPr>
-          <w:b/>
-        </w:rPr>
-        <w:lastRenderedPageBreak/>
-        <w:t>Spiegazione elementi tabella dei requisiti:</w:t>
-      </w:r>
-    </w:p>
-    <w:p/>
-    <w:p>
-      <w:r>
-        <w:rPr>
-          <w:b/>
-        </w:rPr>
-        <w:t>ID</w:t>
-      </w:r>
-      <w:r>
-        <w:t>: identificativo univoco del requisito</w:t>
-      </w:r>
-    </w:p>
-    <w:p>
-      <w:r>
-        <w:rPr>
-          <w:b/>
-        </w:rPr>
-        <w:t>Nome</w:t>
-      </w:r>
-      <w:r>
-        <w:t>: breve descrizione del requisito</w:t>
-      </w:r>
-    </w:p>
-    <w:p>
-      <w:r>
-        <w:rPr>
-          <w:b/>
-        </w:rPr>
-        <w:t>Priorità</w:t>
-      </w:r>
-      <w:r>
-        <w:t xml:space="preserve">: indica l’importanza di un requisito nell’insieme del progetto, definita assieme al committente. </w:t>
-      </w:r>
-      <w:r>
-        <w:t>Ad esempio,</w:t>
-      </w:r>
-      <w:r>
-        <w:t xml:space="preserve"> poter disporre di report con colonne di colori diversi ha priorità minore rispetto al fatto di avere un database con gli elementi al suo interno. Solitamente si definiscono al massimo di 2-3 livelli di priorità.</w:t>
-      </w:r>
-    </w:p>
-    <w:p>
-      <w:r>
-        <w:rPr>
-          <w:b/>
-        </w:rPr>
-        <w:t>Versione</w:t>
-      </w:r>
-      <w:r>
-        <w:t xml:space="preserve">: indica la versione del requisito. Ogni modifica del requisito avrà una versione aggiornata. </w:t>
-      </w:r>
-    </w:p>
-    <w:p>
-      <w:r>
-        <w:t>Sulla documentazione apparirà solamente l’ultima versione, mentre le vecchie dovranno essere inserite nei diari.</w:t>
-      </w:r>
-    </w:p>
-    <w:p>
-      <w:r>
-        <w:rPr>
-          <w:b/>
-        </w:rPr>
-        <w:t>Note</w:t>
-      </w:r>
-      <w:r>
-        <w:t>: eventuali osservazioni importanti o riferimenti ad altri requisiti.</w:t>
-      </w:r>
-    </w:p>
-    <w:p>
-      <w:r>
-        <w:rPr>
-          <w:b/>
-        </w:rPr>
-        <w:t>Sotto requisiti</w:t>
-      </w:r>
-      <w:r>
-        <w:t xml:space="preserve">: elementi che compongono il requisito. </w:t>
-      </w:r>
-    </w:p>
-    <w:p>
-      <w:pPr>
-        <w:rPr>
           <w:lang w:val="it-IT"/>
         </w:rPr>
       </w:pPr>
@@ -3952,12 +4401,8 @@
         <w:pStyle w:val="Titolo2"/>
         <w:ind w:left="578" w:hanging="578"/>
       </w:pPr>
-      <w:r>
-        <w:br w:type="page"/>
-      </w:r>
-      <w:bookmarkStart w:id="8" w:name="_Toc61296683"/>
-      <w:r>
-        <w:lastRenderedPageBreak/>
+      <w:bookmarkStart w:id="8" w:name="_Toc94191768"/>
+      <w:r>
         <w:t>Use case</w:t>
       </w:r>
       <w:bookmarkEnd w:id="8"/>
@@ -4004,7 +4449,7 @@
       <w:pPr>
         <w:pStyle w:val="Titolo2"/>
       </w:pPr>
-      <w:bookmarkStart w:id="9" w:name="_Toc61296684"/>
+      <w:bookmarkStart w:id="9" w:name="_Toc94191769"/>
       <w:r>
         <w:t>Pianificazione</w:t>
       </w:r>
@@ -4155,27 +4600,14 @@
             <w:r>
               <w:t xml:space="preserve">Figura </w:t>
             </w:r>
-            <w:r>
-              <w:fldChar w:fldCharType="begin"/>
-            </w:r>
-            <w:r>
-              <w:instrText xml:space="preserve"> SEQ Figura \* ARABIC </w:instrText>
-            </w:r>
-            <w:r>
-              <w:fldChar w:fldCharType="separate"/>
-            </w:r>
-            <w:r>
-              <w:rPr>
-                <w:noProof/>
-              </w:rPr>
-              <w:t>2</w:t>
-            </w:r>
-            <w:r>
-              <w:rPr>
-                <w:noProof/>
-              </w:rPr>
-              <w:fldChar w:fldCharType="end"/>
-            </w:r>
+            <w:fldSimple w:instr=" SEQ Figura \* ARABIC ">
+              <w:r>
+                <w:rPr>
+                  <w:noProof/>
+                </w:rPr>
+                <w:t>2</w:t>
+              </w:r>
+            </w:fldSimple>
             <w:r>
               <w:t>: Esempio di diagramma di Gantt.</w:t>
             </w:r>
@@ -4245,7 +4677,7 @@
       <w:pPr>
         <w:pStyle w:val="Titolo2"/>
       </w:pPr>
-      <w:bookmarkStart w:id="10" w:name="_Toc61296685"/>
+      <w:bookmarkStart w:id="10" w:name="_Toc94191770"/>
       <w:r>
         <w:t>Analisi dei mezzi</w:t>
       </w:r>
@@ -4293,7 +4725,7 @@
         <w:pStyle w:val="Titolo3"/>
       </w:pPr>
       <w:bookmarkStart w:id="11" w:name="_Toc413411419"/>
-      <w:bookmarkStart w:id="12" w:name="_Toc61296686"/>
+      <w:bookmarkStart w:id="12" w:name="_Toc94191771"/>
       <w:r>
         <w:t>Software</w:t>
       </w:r>
@@ -4336,8 +4768,9 @@
         <w:pStyle w:val="Titolo3"/>
       </w:pPr>
       <w:bookmarkStart w:id="13" w:name="_Toc413411420"/>
-      <w:bookmarkStart w:id="14" w:name="_Toc61296687"/>
-      <w:r>
+      <w:bookmarkStart w:id="14" w:name="_Toc94191772"/>
+      <w:r>
+        <w:lastRenderedPageBreak/>
         <w:t>Hardware</w:t>
       </w:r>
       <w:bookmarkEnd w:id="13"/>
@@ -4380,9 +4813,8 @@
         <w:pStyle w:val="Titolo1"/>
       </w:pPr>
       <w:bookmarkStart w:id="15" w:name="_Toc429059808"/>
-      <w:bookmarkStart w:id="16" w:name="_Toc61296688"/>
-      <w:r>
-        <w:lastRenderedPageBreak/>
+      <w:bookmarkStart w:id="16" w:name="_Toc94191773"/>
+      <w:r>
         <w:t>Progettazione</w:t>
       </w:r>
       <w:bookmarkEnd w:id="15"/>
@@ -4413,7 +4845,7 @@
         <w:pStyle w:val="Titolo2"/>
       </w:pPr>
       <w:bookmarkStart w:id="17" w:name="_Toc429059809"/>
-      <w:bookmarkStart w:id="18" w:name="_Toc61296689"/>
+      <w:bookmarkStart w:id="18" w:name="_Toc94191774"/>
       <w:r>
         <w:t>Design dell’architettura del sistema</w:t>
       </w:r>
@@ -4564,7 +4996,7 @@
         <w:pStyle w:val="Titolo2"/>
       </w:pPr>
       <w:bookmarkStart w:id="19" w:name="_Toc429059810"/>
-      <w:bookmarkStart w:id="20" w:name="_Toc61296690"/>
+      <w:bookmarkStart w:id="20" w:name="_Toc94191775"/>
       <w:r>
         <w:t>Design dei dati</w:t>
       </w:r>
@@ -4624,7 +5056,7 @@
         <w:pStyle w:val="Titolo2"/>
       </w:pPr>
       <w:bookmarkStart w:id="21" w:name="_Toc429059811"/>
-      <w:bookmarkStart w:id="22" w:name="_Toc61296691"/>
+      <w:bookmarkStart w:id="22" w:name="_Toc94191776"/>
       <w:r>
         <w:t>Design delle interfacce</w:t>
       </w:r>
@@ -4669,7 +5101,7 @@
         <w:pStyle w:val="Titolo2"/>
       </w:pPr>
       <w:bookmarkStart w:id="23" w:name="_Toc429059812"/>
-      <w:bookmarkStart w:id="24" w:name="_Toc61296692"/>
+      <w:bookmarkStart w:id="24" w:name="_Toc94191777"/>
       <w:r>
         <w:t>Design procedurale</w:t>
       </w:r>
@@ -4851,7 +5283,7 @@
         </w:pBdr>
       </w:pPr>
       <w:bookmarkStart w:id="25" w:name="_Toc461179222"/>
-      <w:bookmarkStart w:id="26" w:name="_Toc61296693"/>
+      <w:bookmarkStart w:id="26" w:name="_Toc94191778"/>
       <w:r>
         <w:lastRenderedPageBreak/>
         <w:t>Implementazione</w:t>
@@ -4921,7 +5353,7 @@
         </w:rPr>
       </w:pPr>
       <w:bookmarkStart w:id="27" w:name="_Toc461179223"/>
-      <w:bookmarkStart w:id="28" w:name="_Toc61296694"/>
+      <w:bookmarkStart w:id="28" w:name="_Toc94191779"/>
       <w:r>
         <w:rPr>
           <w:lang w:val="it-IT"/>
@@ -4936,7 +5368,7 @@
         <w:pStyle w:val="Titolo2"/>
       </w:pPr>
       <w:bookmarkStart w:id="29" w:name="_Toc461179224"/>
-      <w:bookmarkStart w:id="30" w:name="_Toc61296695"/>
+      <w:bookmarkStart w:id="30" w:name="_Toc94191780"/>
       <w:r>
         <w:t>Protocollo di test</w:t>
       </w:r>
@@ -5990,7 +6422,7 @@
       <w:pPr>
         <w:pStyle w:val="Titolo2"/>
       </w:pPr>
-      <w:bookmarkStart w:id="32" w:name="_Toc61296696"/>
+      <w:bookmarkStart w:id="32" w:name="_Toc94191781"/>
       <w:r>
         <w:lastRenderedPageBreak/>
         <w:t>Risultati test</w:t>
@@ -6016,7 +6448,7 @@
         <w:pStyle w:val="Titolo2"/>
       </w:pPr>
       <w:bookmarkStart w:id="33" w:name="_Toc461179226"/>
-      <w:bookmarkStart w:id="34" w:name="_Toc61296697"/>
+      <w:bookmarkStart w:id="34" w:name="_Toc94191782"/>
       <w:r>
         <w:t>Mancanze</w:t>
       </w:r>
@@ -6047,7 +6479,7 @@
         </w:rPr>
       </w:pPr>
       <w:bookmarkStart w:id="35" w:name="_Toc461179227"/>
-      <w:bookmarkStart w:id="36" w:name="_Toc61296698"/>
+      <w:bookmarkStart w:id="36" w:name="_Toc94191783"/>
       <w:r>
         <w:rPr>
           <w:lang w:val="it-IT"/>
@@ -6102,7 +6534,7 @@
         </w:rPr>
       </w:pPr>
       <w:bookmarkStart w:id="37" w:name="_Toc461179228"/>
-      <w:bookmarkStart w:id="38" w:name="_Toc61296699"/>
+      <w:bookmarkStart w:id="38" w:name="_Toc94191784"/>
       <w:r>
         <w:rPr>
           <w:lang w:val="it-IT"/>
@@ -6202,7 +6634,7 @@
         <w:pStyle w:val="Titolo2"/>
       </w:pPr>
       <w:bookmarkStart w:id="39" w:name="_Toc461179229"/>
-      <w:bookmarkStart w:id="40" w:name="_Toc61296700"/>
+      <w:bookmarkStart w:id="40" w:name="_Toc94191785"/>
       <w:r>
         <w:t>Sviluppi futuri</w:t>
       </w:r>
@@ -6227,7 +6659,7 @@
         <w:pStyle w:val="Titolo2"/>
       </w:pPr>
       <w:bookmarkStart w:id="41" w:name="_Toc461179230"/>
-      <w:bookmarkStart w:id="42" w:name="_Toc61296701"/>
+      <w:bookmarkStart w:id="42" w:name="_Toc94191786"/>
       <w:r>
         <w:t>Considerazioni personali</w:t>
       </w:r>
@@ -6261,7 +6693,7 @@
         </w:rPr>
       </w:pPr>
       <w:bookmarkStart w:id="43" w:name="_Toc461179231"/>
-      <w:bookmarkStart w:id="44" w:name="_Toc61296702"/>
+      <w:bookmarkStart w:id="44" w:name="_Toc94191787"/>
       <w:r>
         <w:rPr>
           <w:lang w:val="it-IT"/>
@@ -6276,7 +6708,7 @@
         <w:pStyle w:val="Titolo2"/>
       </w:pPr>
       <w:bookmarkStart w:id="45" w:name="_Toc461179232"/>
-      <w:bookmarkStart w:id="46" w:name="_Toc61296703"/>
+      <w:bookmarkStart w:id="46" w:name="_Toc94191788"/>
       <w:r>
         <w:t>Bibliografia per articoli di riviste:</w:t>
       </w:r>
@@ -6391,7 +6823,7 @@
         <w:pStyle w:val="Titolo2"/>
       </w:pPr>
       <w:bookmarkStart w:id="47" w:name="_Toc461179233"/>
-      <w:bookmarkStart w:id="48" w:name="_Toc61296704"/>
+      <w:bookmarkStart w:id="48" w:name="_Toc94191789"/>
       <w:r>
         <w:t>Bibliografia per libri</w:t>
       </w:r>
@@ -6530,7 +6962,7 @@
       <w:pPr>
         <w:pStyle w:val="Titolo2"/>
       </w:pPr>
-      <w:bookmarkStart w:id="50" w:name="_Toc61296705"/>
+      <w:bookmarkStart w:id="50" w:name="_Toc94191790"/>
       <w:r>
         <w:lastRenderedPageBreak/>
         <w:t>Sitografia</w:t>
@@ -6688,7 +7120,7 @@
         </w:rPr>
       </w:pPr>
       <w:bookmarkStart w:id="51" w:name="_Toc461179235"/>
-      <w:bookmarkStart w:id="52" w:name="_Toc61296706"/>
+      <w:bookmarkStart w:id="52" w:name="_Toc94191791"/>
       <w:r>
         <w:rPr>
           <w:lang w:val="it-IT"/>
@@ -6914,27 +7346,14 @@
     <w:r>
       <w:tab/>
     </w:r>
-    <w:r>
-      <w:fldChar w:fldCharType="begin"/>
-    </w:r>
-    <w:r>
-      <w:instrText xml:space="preserve"> FILENAME </w:instrText>
-    </w:r>
-    <w:r>
-      <w:fldChar w:fldCharType="separate"/>
-    </w:r>
-    <w:r>
-      <w:rPr>
-        <w:noProof/>
-      </w:rPr>
-      <w:t>D2. Modello documentazione progetto.docx</w:t>
-    </w:r>
-    <w:r>
-      <w:rPr>
-        <w:noProof/>
-      </w:rPr>
-      <w:fldChar w:fldCharType="end"/>
-    </w:r>
+    <w:fldSimple w:instr=" FILENAME ">
+      <w:r>
+        <w:rPr>
+          <w:noProof/>
+        </w:rPr>
+        <w:t>D2. Modello documentazione progetto.docx</w:t>
+      </w:r>
+    </w:fldSimple>
     <w:r>
       <w:tab/>
       <w:t xml:space="preserve">Versione: </w:t>
@@ -11363,7 +11782,7 @@
 </file>
 
 <file path=customXml/itemProps1.xml><?xml version="1.0" encoding="utf-8"?>
-<ds:datastoreItem xmlns:ds="http://schemas.openxmlformats.org/officeDocument/2006/customXml" ds:itemID="{7C05D087-0155-4127-9415-278F0F4AFB84}">
+<ds:datastoreItem xmlns:ds="http://schemas.openxmlformats.org/officeDocument/2006/customXml" ds:itemID="{0103C943-5851-4BB8-B2FC-57EB6FC80C02}">
   <ds:schemaRefs>
     <ds:schemaRef ds:uri="http://schemas.openxmlformats.org/officeDocument/2006/bibliography"/>
   </ds:schemaRefs>
